--- a/Homeowrk 4/hw 4.docx
+++ b/Homeowrk 4/hw 4.docx
@@ -709,6 +709,714 @@
           <w:rFonts w:eastAsiaTheme="minorEastAsia"/>
         </w:rPr>
       </w:pPr>
+      <w:r>
+        <w:rPr>
+          <w:rFonts w:eastAsiaTheme="minorEastAsia"/>
+        </w:rPr>
+        <w:tab/>
+        <w:t>I(x</w:t>
+      </w:r>
+      <w:r>
+        <w:rPr>
+          <w:rFonts w:eastAsiaTheme="minorEastAsia"/>
+          <w:vertAlign w:val="subscript"/>
+        </w:rPr>
+        <w:t>i</w:t>
+      </w:r>
+      <w:r>
+        <w:rPr>
+          <w:rFonts w:eastAsiaTheme="minorEastAsia"/>
+        </w:rPr>
+        <w:t xml:space="preserve">)= </w:t>
+      </w:r>
+      <m:oMath>
+        <m:func>
+          <m:funcPr>
+            <m:ctrlPr>
+              <w:rPr>
+                <w:rFonts w:ascii="Cambria Math" w:hAnsi="Cambria Math"/>
+                <w:i/>
+              </w:rPr>
+            </m:ctrlPr>
+          </m:funcPr>
+          <m:fName>
+            <m:sSub>
+              <m:sSubPr>
+                <m:ctrlPr>
+                  <w:rPr>
+                    <w:rFonts w:ascii="Cambria Math" w:hAnsi="Cambria Math"/>
+                    <w:i/>
+                  </w:rPr>
+                </m:ctrlPr>
+              </m:sSubPr>
+              <m:e>
+                <m:r>
+                  <m:rPr>
+                    <m:sty m:val="p"/>
+                  </m:rPr>
+                  <w:rPr>
+                    <w:rFonts w:ascii="Cambria Math" w:hAnsi="Cambria Math"/>
+                  </w:rPr>
+                  <m:t>log</m:t>
+                </m:r>
+                <m:ctrlPr>
+                  <w:rPr>
+                    <w:rFonts w:ascii="Cambria Math" w:hAnsi="Cambria Math"/>
+                  </w:rPr>
+                </m:ctrlPr>
+              </m:e>
+              <m:sub>
+                <m:r>
+                  <w:rPr>
+                    <w:rFonts w:ascii="Cambria Math" w:hAnsi="Cambria Math"/>
+                  </w:rPr>
+                  <m:t>2</m:t>
+                </m:r>
+                <m:ctrlPr>
+                  <w:rPr>
+                    <w:rFonts w:ascii="Cambria Math" w:hAnsi="Cambria Math"/>
+                  </w:rPr>
+                </m:ctrlPr>
+              </m:sub>
+            </m:sSub>
+            <m:ctrlPr>
+              <w:rPr>
+                <w:rFonts w:ascii="Cambria Math" w:eastAsiaTheme="minorEastAsia" w:hAnsi="Cambria Math"/>
+                <w:i/>
+              </w:rPr>
+            </m:ctrlPr>
+          </m:fName>
+          <m:e>
+            <m:d>
+              <m:dPr>
+                <m:ctrlPr>
+                  <w:rPr>
+                    <w:rFonts w:ascii="Cambria Math" w:eastAsiaTheme="minorEastAsia" w:hAnsi="Cambria Math"/>
+                    <w:i/>
+                  </w:rPr>
+                </m:ctrlPr>
+              </m:dPr>
+              <m:e>
+                <m:f>
+                  <m:fPr>
+                    <m:ctrlPr>
+                      <w:rPr>
+                        <w:rFonts w:ascii="Cambria Math" w:eastAsiaTheme="minorEastAsia" w:hAnsi="Cambria Math"/>
+                        <w:i/>
+                      </w:rPr>
+                    </m:ctrlPr>
+                  </m:fPr>
+                  <m:num>
+                    <m:r>
+                      <w:rPr>
+                        <w:rFonts w:ascii="Cambria Math" w:eastAsiaTheme="minorEastAsia" w:hAnsi="Cambria Math"/>
+                      </w:rPr>
+                      <m:t>1</m:t>
+                    </m:r>
+                  </m:num>
+                  <m:den>
+                    <m:r>
+                      <w:rPr>
+                        <w:rFonts w:ascii="Cambria Math" w:eastAsiaTheme="minorEastAsia" w:hAnsi="Cambria Math"/>
+                      </w:rPr>
+                      <m:t>p</m:t>
+                    </m:r>
+                    <m:d>
+                      <m:dPr>
+                        <m:ctrlPr>
+                          <w:rPr>
+                            <w:rFonts w:ascii="Cambria Math" w:eastAsiaTheme="minorEastAsia" w:hAnsi="Cambria Math"/>
+                            <w:i/>
+                          </w:rPr>
+                        </m:ctrlPr>
+                      </m:dPr>
+                      <m:e>
+                        <m:sSub>
+                          <m:sSubPr>
+                            <m:ctrlPr>
+                              <w:rPr>
+                                <w:rFonts w:ascii="Cambria Math" w:eastAsiaTheme="minorEastAsia" w:hAnsi="Cambria Math"/>
+                                <w:i/>
+                              </w:rPr>
+                            </m:ctrlPr>
+                          </m:sSubPr>
+                          <m:e>
+                            <m:r>
+                              <w:rPr>
+                                <w:rFonts w:ascii="Cambria Math" w:eastAsiaTheme="minorEastAsia" w:hAnsi="Cambria Math"/>
+                              </w:rPr>
+                              <m:t>x</m:t>
+                            </m:r>
+                          </m:e>
+                          <m:sub>
+                            <m:r>
+                              <w:rPr>
+                                <w:rFonts w:ascii="Cambria Math" w:eastAsiaTheme="minorEastAsia" w:hAnsi="Cambria Math"/>
+                              </w:rPr>
+                              <m:t>i</m:t>
+                            </m:r>
+                          </m:sub>
+                        </m:sSub>
+                      </m:e>
+                    </m:d>
+                  </m:den>
+                </m:f>
+              </m:e>
+            </m:d>
+            <m:r>
+              <w:rPr>
+                <w:rFonts w:ascii="Cambria Math" w:eastAsiaTheme="minorEastAsia" w:hAnsi="Cambria Math"/>
+              </w:rPr>
+              <m:t xml:space="preserve"> </m:t>
+            </m:r>
+            <m:ctrlPr>
+              <w:rPr>
+                <w:rFonts w:ascii="Cambria Math" w:eastAsiaTheme="minorEastAsia" w:hAnsi="Cambria Math"/>
+                <w:i/>
+              </w:rPr>
+            </m:ctrlPr>
+          </m:e>
+        </m:func>
+      </m:oMath>
+    </w:p>
+    <w:p>
+      <w:pPr>
+        <w:rPr>
+          <w:rFonts w:eastAsiaTheme="minorEastAsia"/>
+        </w:rPr>
+      </w:pPr>
+      <w:r>
+        <w:rPr>
+          <w:rFonts w:eastAsiaTheme="minorEastAsia"/>
+        </w:rPr>
+        <w:tab/>
+      </w:r>
+      <m:oMath>
+        <m:r>
+          <w:rPr>
+            <w:rFonts w:ascii="Cambria Math" w:eastAsiaTheme="minorEastAsia" w:hAnsi="Cambria Math"/>
+          </w:rPr>
+          <m:t>±1=</m:t>
+        </m:r>
+        <m:func>
+          <m:funcPr>
+            <m:ctrlPr>
+              <w:rPr>
+                <w:rFonts w:ascii="Cambria Math" w:eastAsiaTheme="minorEastAsia" w:hAnsi="Cambria Math"/>
+                <w:i/>
+              </w:rPr>
+            </m:ctrlPr>
+          </m:funcPr>
+          <m:fName>
+            <m:sSub>
+              <m:sSubPr>
+                <m:ctrlPr>
+                  <w:rPr>
+                    <w:rFonts w:ascii="Cambria Math" w:eastAsiaTheme="minorEastAsia" w:hAnsi="Cambria Math"/>
+                    <w:i/>
+                  </w:rPr>
+                </m:ctrlPr>
+              </m:sSubPr>
+              <m:e>
+                <m:r>
+                  <m:rPr>
+                    <m:sty m:val="p"/>
+                  </m:rPr>
+                  <w:rPr>
+                    <w:rFonts w:ascii="Cambria Math" w:eastAsiaTheme="minorEastAsia" w:hAnsi="Cambria Math"/>
+                  </w:rPr>
+                  <m:t>log</m:t>
+                </m:r>
+                <m:ctrlPr>
+                  <w:rPr>
+                    <w:rFonts w:ascii="Cambria Math" w:eastAsiaTheme="minorEastAsia" w:hAnsi="Cambria Math"/>
+                  </w:rPr>
+                </m:ctrlPr>
+              </m:e>
+              <m:sub>
+                <m:r>
+                  <w:rPr>
+                    <w:rFonts w:ascii="Cambria Math" w:eastAsiaTheme="minorEastAsia" w:hAnsi="Cambria Math"/>
+                  </w:rPr>
+                  <m:t>2</m:t>
+                </m:r>
+                <m:ctrlPr>
+                  <w:rPr>
+                    <w:rFonts w:ascii="Cambria Math" w:eastAsiaTheme="minorEastAsia" w:hAnsi="Cambria Math"/>
+                  </w:rPr>
+                </m:ctrlPr>
+              </m:sub>
+            </m:sSub>
+          </m:fName>
+          <m:e>
+            <m:f>
+              <m:fPr>
+                <m:ctrlPr>
+                  <w:rPr>
+                    <w:rFonts w:ascii="Cambria Math" w:eastAsiaTheme="minorEastAsia" w:hAnsi="Cambria Math"/>
+                    <w:i/>
+                  </w:rPr>
+                </m:ctrlPr>
+              </m:fPr>
+              <m:num>
+                <m:r>
+                  <w:rPr>
+                    <w:rFonts w:ascii="Cambria Math" w:eastAsiaTheme="minorEastAsia" w:hAnsi="Cambria Math"/>
+                  </w:rPr>
+                  <m:t>1</m:t>
+                </m:r>
+              </m:num>
+              <m:den>
+                <m:f>
+                  <m:fPr>
+                    <m:ctrlPr>
+                      <w:rPr>
+                        <w:rFonts w:ascii="Cambria Math" w:eastAsiaTheme="minorEastAsia" w:hAnsi="Cambria Math"/>
+                        <w:i/>
+                      </w:rPr>
+                    </m:ctrlPr>
+                  </m:fPr>
+                  <m:num>
+                    <m:r>
+                      <w:rPr>
+                        <w:rFonts w:ascii="Cambria Math" w:eastAsiaTheme="minorEastAsia" w:hAnsi="Cambria Math"/>
+                      </w:rPr>
+                      <m:t>1</m:t>
+                    </m:r>
+                  </m:num>
+                  <m:den>
+                    <m:r>
+                      <w:rPr>
+                        <w:rFonts w:ascii="Cambria Math" w:eastAsiaTheme="minorEastAsia" w:hAnsi="Cambria Math"/>
+                      </w:rPr>
+                      <m:t>4</m:t>
+                    </m:r>
+                  </m:den>
+                </m:f>
+              </m:den>
+            </m:f>
+            <m:r>
+              <w:rPr>
+                <w:rFonts w:ascii="Cambria Math" w:eastAsiaTheme="minorEastAsia" w:hAnsi="Cambria Math"/>
+              </w:rPr>
+              <m:t>=2</m:t>
+            </m:r>
+          </m:e>
+        </m:func>
+      </m:oMath>
+    </w:p>
+    <w:p>
+      <w:pPr>
+        <w:rPr>
+          <w:rFonts w:eastAsiaTheme="minorEastAsia"/>
+        </w:rPr>
+      </w:pPr>
+      <w:r>
+        <w:rPr>
+          <w:rFonts w:eastAsiaTheme="minorEastAsia"/>
+        </w:rPr>
+        <w:tab/>
+      </w:r>
+      <m:oMath>
+        <m:r>
+          <w:rPr>
+            <w:rFonts w:ascii="Cambria Math" w:eastAsiaTheme="minorEastAsia" w:hAnsi="Cambria Math"/>
+          </w:rPr>
+          <m:t>±</m:t>
+        </m:r>
+        <m:r>
+          <w:rPr>
+            <w:rFonts w:ascii="Cambria Math" w:eastAsiaTheme="minorEastAsia" w:hAnsi="Cambria Math"/>
+          </w:rPr>
+          <m:t>3</m:t>
+        </m:r>
+        <m:r>
+          <w:rPr>
+            <w:rFonts w:ascii="Cambria Math" w:eastAsiaTheme="minorEastAsia" w:hAnsi="Cambria Math"/>
+          </w:rPr>
+          <m:t>=</m:t>
+        </m:r>
+        <m:func>
+          <m:funcPr>
+            <m:ctrlPr>
+              <w:rPr>
+                <w:rFonts w:ascii="Cambria Math" w:eastAsiaTheme="minorEastAsia" w:hAnsi="Cambria Math"/>
+                <w:i/>
+              </w:rPr>
+            </m:ctrlPr>
+          </m:funcPr>
+          <m:fName>
+            <m:sSub>
+              <m:sSubPr>
+                <m:ctrlPr>
+                  <w:rPr>
+                    <w:rFonts w:ascii="Cambria Math" w:eastAsiaTheme="minorEastAsia" w:hAnsi="Cambria Math"/>
+                    <w:i/>
+                  </w:rPr>
+                </m:ctrlPr>
+              </m:sSubPr>
+              <m:e>
+                <m:r>
+                  <m:rPr>
+                    <m:sty m:val="p"/>
+                  </m:rPr>
+                  <w:rPr>
+                    <w:rFonts w:ascii="Cambria Math" w:eastAsiaTheme="minorEastAsia" w:hAnsi="Cambria Math"/>
+                  </w:rPr>
+                  <m:t>log</m:t>
+                </m:r>
+                <m:ctrlPr>
+                  <w:rPr>
+                    <w:rFonts w:ascii="Cambria Math" w:eastAsiaTheme="minorEastAsia" w:hAnsi="Cambria Math"/>
+                  </w:rPr>
+                </m:ctrlPr>
+              </m:e>
+              <m:sub>
+                <m:r>
+                  <w:rPr>
+                    <w:rFonts w:ascii="Cambria Math" w:eastAsiaTheme="minorEastAsia" w:hAnsi="Cambria Math"/>
+                  </w:rPr>
+                  <m:t>2</m:t>
+                </m:r>
+                <m:ctrlPr>
+                  <w:rPr>
+                    <w:rFonts w:ascii="Cambria Math" w:eastAsiaTheme="minorEastAsia" w:hAnsi="Cambria Math"/>
+                  </w:rPr>
+                </m:ctrlPr>
+              </m:sub>
+            </m:sSub>
+          </m:fName>
+          <m:e>
+            <m:f>
+              <m:fPr>
+                <m:ctrlPr>
+                  <w:rPr>
+                    <w:rFonts w:ascii="Cambria Math" w:eastAsiaTheme="minorEastAsia" w:hAnsi="Cambria Math"/>
+                    <w:i/>
+                  </w:rPr>
+                </m:ctrlPr>
+              </m:fPr>
+              <m:num>
+                <m:r>
+                  <w:rPr>
+                    <w:rFonts w:ascii="Cambria Math" w:eastAsiaTheme="minorEastAsia" w:hAnsi="Cambria Math"/>
+                  </w:rPr>
+                  <m:t>1</m:t>
+                </m:r>
+              </m:num>
+              <m:den>
+                <m:f>
+                  <m:fPr>
+                    <m:ctrlPr>
+                      <w:rPr>
+                        <w:rFonts w:ascii="Cambria Math" w:eastAsiaTheme="minorEastAsia" w:hAnsi="Cambria Math"/>
+                        <w:i/>
+                      </w:rPr>
+                    </m:ctrlPr>
+                  </m:fPr>
+                  <m:num>
+                    <m:r>
+                      <w:rPr>
+                        <w:rFonts w:ascii="Cambria Math" w:eastAsiaTheme="minorEastAsia" w:hAnsi="Cambria Math"/>
+                      </w:rPr>
+                      <m:t>1</m:t>
+                    </m:r>
+                  </m:num>
+                  <m:den>
+                    <m:r>
+                      <w:rPr>
+                        <w:rFonts w:ascii="Cambria Math" w:eastAsiaTheme="minorEastAsia" w:hAnsi="Cambria Math"/>
+                      </w:rPr>
+                      <m:t>8</m:t>
+                    </m:r>
+                  </m:den>
+                </m:f>
+              </m:den>
+            </m:f>
+            <m:r>
+              <w:rPr>
+                <w:rFonts w:ascii="Cambria Math" w:eastAsiaTheme="minorEastAsia" w:hAnsi="Cambria Math"/>
+              </w:rPr>
+              <m:t>=</m:t>
+            </m:r>
+            <m:r>
+              <w:rPr>
+                <w:rFonts w:ascii="Cambria Math" w:eastAsiaTheme="minorEastAsia" w:hAnsi="Cambria Math"/>
+              </w:rPr>
+              <m:t>3</m:t>
+            </m:r>
+          </m:e>
+        </m:func>
+        <m:r>
+          <w:rPr>
+            <w:rFonts w:ascii="Cambria Math" w:eastAsiaTheme="minorEastAsia" w:hAnsi="Cambria Math"/>
+          </w:rPr>
+          <w:br/>
+        </m:r>
+      </m:oMath>
+      <w:r>
+        <w:rPr>
+          <w:rFonts w:eastAsiaTheme="minorEastAsia"/>
+        </w:rPr>
+        <w:tab/>
+      </w:r>
+      <m:oMath>
+        <m:r>
+          <w:rPr>
+            <w:rFonts w:ascii="Cambria Math" w:eastAsiaTheme="minorEastAsia" w:hAnsi="Cambria Math"/>
+          </w:rPr>
+          <m:t>5</m:t>
+        </m:r>
+        <m:r>
+          <w:rPr>
+            <w:rFonts w:ascii="Cambria Math" w:eastAsiaTheme="minorEastAsia" w:hAnsi="Cambria Math"/>
+          </w:rPr>
+          <m:t>=</m:t>
+        </m:r>
+        <m:func>
+          <m:funcPr>
+            <m:ctrlPr>
+              <w:rPr>
+                <w:rFonts w:ascii="Cambria Math" w:eastAsiaTheme="minorEastAsia" w:hAnsi="Cambria Math"/>
+                <w:i/>
+              </w:rPr>
+            </m:ctrlPr>
+          </m:funcPr>
+          <m:fName>
+            <m:sSub>
+              <m:sSubPr>
+                <m:ctrlPr>
+                  <w:rPr>
+                    <w:rFonts w:ascii="Cambria Math" w:eastAsiaTheme="minorEastAsia" w:hAnsi="Cambria Math"/>
+                    <w:i/>
+                  </w:rPr>
+                </m:ctrlPr>
+              </m:sSubPr>
+              <m:e>
+                <m:r>
+                  <m:rPr>
+                    <m:sty m:val="p"/>
+                  </m:rPr>
+                  <w:rPr>
+                    <w:rFonts w:ascii="Cambria Math" w:eastAsiaTheme="minorEastAsia" w:hAnsi="Cambria Math"/>
+                  </w:rPr>
+                  <m:t>log</m:t>
+                </m:r>
+                <m:ctrlPr>
+                  <w:rPr>
+                    <w:rFonts w:ascii="Cambria Math" w:eastAsiaTheme="minorEastAsia" w:hAnsi="Cambria Math"/>
+                  </w:rPr>
+                </m:ctrlPr>
+              </m:e>
+              <m:sub>
+                <m:r>
+                  <w:rPr>
+                    <w:rFonts w:ascii="Cambria Math" w:eastAsiaTheme="minorEastAsia" w:hAnsi="Cambria Math"/>
+                  </w:rPr>
+                  <m:t>2</m:t>
+                </m:r>
+                <m:ctrlPr>
+                  <w:rPr>
+                    <w:rFonts w:ascii="Cambria Math" w:eastAsiaTheme="minorEastAsia" w:hAnsi="Cambria Math"/>
+                  </w:rPr>
+                </m:ctrlPr>
+              </m:sub>
+            </m:sSub>
+          </m:fName>
+          <m:e>
+            <m:f>
+              <m:fPr>
+                <m:ctrlPr>
+                  <w:rPr>
+                    <w:rFonts w:ascii="Cambria Math" w:eastAsiaTheme="minorEastAsia" w:hAnsi="Cambria Math"/>
+                    <w:i/>
+                  </w:rPr>
+                </m:ctrlPr>
+              </m:fPr>
+              <m:num>
+                <m:r>
+                  <w:rPr>
+                    <w:rFonts w:ascii="Cambria Math" w:eastAsiaTheme="minorEastAsia" w:hAnsi="Cambria Math"/>
+                  </w:rPr>
+                  <m:t>1</m:t>
+                </m:r>
+              </m:num>
+              <m:den>
+                <m:f>
+                  <m:fPr>
+                    <m:ctrlPr>
+                      <w:rPr>
+                        <w:rFonts w:ascii="Cambria Math" w:eastAsiaTheme="minorEastAsia" w:hAnsi="Cambria Math"/>
+                        <w:i/>
+                      </w:rPr>
+                    </m:ctrlPr>
+                  </m:fPr>
+                  <m:num>
+                    <m:r>
+                      <w:rPr>
+                        <w:rFonts w:ascii="Cambria Math" w:eastAsiaTheme="minorEastAsia" w:hAnsi="Cambria Math"/>
+                      </w:rPr>
+                      <m:t>1</m:t>
+                    </m:r>
+                  </m:num>
+                  <m:den>
+                    <m:r>
+                      <w:rPr>
+                        <w:rFonts w:ascii="Cambria Math" w:eastAsiaTheme="minorEastAsia" w:hAnsi="Cambria Math"/>
+                      </w:rPr>
+                      <m:t>4</m:t>
+                    </m:r>
+                  </m:den>
+                </m:f>
+              </m:den>
+            </m:f>
+            <m:r>
+              <w:rPr>
+                <w:rFonts w:ascii="Cambria Math" w:eastAsiaTheme="minorEastAsia" w:hAnsi="Cambria Math"/>
+              </w:rPr>
+              <m:t>=2</m:t>
+            </m:r>
+          </m:e>
+        </m:func>
+      </m:oMath>
+    </w:p>
+    <w:p>
+      <w:pPr>
+        <w:rPr>
+          <w:rFonts w:eastAsiaTheme="minorEastAsia"/>
+        </w:rPr>
+      </w:pPr>
+      <w:r>
+        <w:rPr>
+          <w:rFonts w:eastAsiaTheme="minorEastAsia"/>
+        </w:rPr>
+        <w:tab/>
+      </w:r>
+      <m:oMath>
+        <m:r>
+          <w:rPr>
+            <w:rFonts w:ascii="Cambria Math" w:eastAsiaTheme="minorEastAsia" w:hAnsi="Cambria Math"/>
+          </w:rPr>
+          <m:t>-5</m:t>
+        </m:r>
+        <m:r>
+          <w:rPr>
+            <w:rFonts w:ascii="Cambria Math" w:eastAsiaTheme="minorEastAsia" w:hAnsi="Cambria Math"/>
+          </w:rPr>
+          <m:t>=</m:t>
+        </m:r>
+        <m:func>
+          <m:funcPr>
+            <m:ctrlPr>
+              <w:rPr>
+                <w:rFonts w:ascii="Cambria Math" w:eastAsiaTheme="minorEastAsia" w:hAnsi="Cambria Math"/>
+                <w:i/>
+              </w:rPr>
+            </m:ctrlPr>
+          </m:funcPr>
+          <m:fName>
+            <m:sSub>
+              <m:sSubPr>
+                <m:ctrlPr>
+                  <w:rPr>
+                    <w:rFonts w:ascii="Cambria Math" w:eastAsiaTheme="minorEastAsia" w:hAnsi="Cambria Math"/>
+                    <w:i/>
+                  </w:rPr>
+                </m:ctrlPr>
+              </m:sSubPr>
+              <m:e>
+                <m:r>
+                  <m:rPr>
+                    <m:sty m:val="p"/>
+                  </m:rPr>
+                  <w:rPr>
+                    <w:rFonts w:ascii="Cambria Math" w:eastAsiaTheme="minorEastAsia" w:hAnsi="Cambria Math"/>
+                  </w:rPr>
+                  <m:t>log</m:t>
+                </m:r>
+                <m:ctrlPr>
+                  <w:rPr>
+                    <w:rFonts w:ascii="Cambria Math" w:eastAsiaTheme="minorEastAsia" w:hAnsi="Cambria Math"/>
+                  </w:rPr>
+                </m:ctrlPr>
+              </m:e>
+              <m:sub>
+                <m:r>
+                  <w:rPr>
+                    <w:rFonts w:ascii="Cambria Math" w:eastAsiaTheme="minorEastAsia" w:hAnsi="Cambria Math"/>
+                  </w:rPr>
+                  <m:t>2</m:t>
+                </m:r>
+                <m:ctrlPr>
+                  <w:rPr>
+                    <w:rFonts w:ascii="Cambria Math" w:eastAsiaTheme="minorEastAsia" w:hAnsi="Cambria Math"/>
+                  </w:rPr>
+                </m:ctrlPr>
+              </m:sub>
+            </m:sSub>
+          </m:fName>
+          <m:e>
+            <m:f>
+              <m:fPr>
+                <m:ctrlPr>
+                  <w:rPr>
+                    <w:rFonts w:ascii="Cambria Math" w:eastAsiaTheme="minorEastAsia" w:hAnsi="Cambria Math"/>
+                    <w:i/>
+                  </w:rPr>
+                </m:ctrlPr>
+              </m:fPr>
+              <m:num>
+                <m:r>
+                  <w:rPr>
+                    <w:rFonts w:ascii="Cambria Math" w:eastAsiaTheme="minorEastAsia" w:hAnsi="Cambria Math"/>
+                  </w:rPr>
+                  <m:t>1</m:t>
+                </m:r>
+              </m:num>
+              <m:den>
+                <m:f>
+                  <m:fPr>
+                    <m:ctrlPr>
+                      <w:rPr>
+                        <w:rFonts w:ascii="Cambria Math" w:eastAsiaTheme="minorEastAsia" w:hAnsi="Cambria Math"/>
+                        <w:i/>
+                      </w:rPr>
+                    </m:ctrlPr>
+                  </m:fPr>
+                  <m:num>
+                    <m:r>
+                      <w:rPr>
+                        <w:rFonts w:ascii="Cambria Math" w:eastAsiaTheme="minorEastAsia" w:hAnsi="Cambria Math"/>
+                      </w:rPr>
+                      <m:t>1</m:t>
+                    </m:r>
+                  </m:num>
+                  <m:den>
+                    <m:r>
+                      <w:rPr>
+                        <w:rFonts w:ascii="Cambria Math" w:eastAsiaTheme="minorEastAsia" w:hAnsi="Cambria Math"/>
+                      </w:rPr>
+                      <m:t>0</m:t>
+                    </m:r>
+                  </m:den>
+                </m:f>
+              </m:den>
+            </m:f>
+            <m:r>
+              <w:rPr>
+                <w:rFonts w:ascii="Cambria Math" w:eastAsiaTheme="minorEastAsia" w:hAnsi="Cambria Math"/>
+              </w:rPr>
+              <m:t>=</m:t>
+            </m:r>
+            <m:r>
+              <w:rPr>
+                <w:rFonts w:ascii="Cambria Math" w:eastAsiaTheme="minorEastAsia" w:hAnsi="Cambria Math"/>
+              </w:rPr>
+              <m:t>undefined</m:t>
+            </m:r>
+          </m:e>
+        </m:func>
+      </m:oMath>
     </w:p>
     <w:p>
       <w:pPr>

--- a/Homeowrk 4/hw 4.docx
+++ b/Homeowrk 4/hw 4.docx
@@ -37,15 +37,7 @@
         <w:t>=</w:t>
       </w:r>
       <w:r>
-        <w:t xml:space="preserve"> -</w:t>
-      </w:r>
-      <w:proofErr w:type="gramStart"/>
-      <w:r>
-        <w:t>1,+</w:t>
-      </w:r>
-      <w:proofErr w:type="gramEnd"/>
-      <w:r>
-        <w:t>1,-3,+3,-5,+5</w:t>
+        <w:t xml:space="preserve"> -1,+1,-3,+3,-5,+5</w:t>
       </w:r>
     </w:p>
     <w:p>
@@ -1424,6 +1416,31 @@
           <w:rFonts w:eastAsiaTheme="minorEastAsia"/>
         </w:rPr>
       </w:pPr>
+      <w:r>
+        <w:rPr>
+          <w:rFonts w:eastAsiaTheme="minorEastAsia"/>
+        </w:rPr>
+        <w:t>14.14</w:t>
+      </w:r>
+    </w:p>
+    <w:p>
+      <w:pPr>
+        <w:rPr>
+          <w:rFonts w:eastAsiaTheme="minorEastAsia"/>
+        </w:rPr>
+      </w:pPr>
+      <w:r>
+        <w:rPr>
+          <w:rFonts w:eastAsiaTheme="minorEastAsia"/>
+        </w:rPr>
+        <w:t>Error probability of 4 level is with noise power of .01</w:t>
+      </w:r>
+      <w:r>
+        <w:rPr>
+          <w:rFonts w:eastAsiaTheme="minorEastAsia"/>
+        </w:rPr>
+        <w:t>, due to the lose noise power almost no errors happen</w:t>
+      </w:r>
     </w:p>
     <w:p>
       <w:pPr>
@@ -1438,6 +1455,1349 @@
           <w:rFonts w:eastAsiaTheme="minorEastAsia"/>
         </w:rPr>
       </w:pPr>
+    </w:p>
+    <w:p>
+      <w:pPr>
+        <w:rPr>
+          <w:rFonts w:eastAsiaTheme="minorEastAsia"/>
+        </w:rPr>
+      </w:pPr>
+    </w:p>
+    <w:p>
+      <w:pPr>
+        <w:rPr>
+          <w:rFonts w:eastAsiaTheme="minorEastAsia"/>
+        </w:rPr>
+      </w:pPr>
+    </w:p>
+    <w:p>
+      <w:pPr>
+        <w:rPr>
+          <w:rFonts w:eastAsiaTheme="minorEastAsia"/>
+        </w:rPr>
+      </w:pPr>
+    </w:p>
+    <w:p>
+      <w:pPr>
+        <w:rPr>
+          <w:rFonts w:eastAsiaTheme="minorEastAsia"/>
+        </w:rPr>
+      </w:pPr>
+    </w:p>
+    <w:p>
+      <w:pPr>
+        <w:rPr>
+          <w:rFonts w:eastAsiaTheme="minorEastAsia"/>
+        </w:rPr>
+      </w:pPr>
+    </w:p>
+    <w:p>
+      <w:pPr>
+        <w:rPr>
+          <w:rFonts w:eastAsiaTheme="minorEastAsia"/>
+        </w:rPr>
+      </w:pPr>
+    </w:p>
+    <w:p>
+      <w:pPr>
+        <w:rPr>
+          <w:rFonts w:eastAsiaTheme="minorEastAsia"/>
+        </w:rPr>
+      </w:pPr>
+    </w:p>
+    <w:p>
+      <w:pPr>
+        <w:rPr>
+          <w:rFonts w:eastAsiaTheme="minorEastAsia"/>
+        </w:rPr>
+      </w:pPr>
+      <w:r>
+        <w:rPr>
+          <w:rFonts w:eastAsiaTheme="minorEastAsia"/>
+        </w:rPr>
+        <w:lastRenderedPageBreak/>
+        <w:t>14.16</w:t>
+      </w:r>
+    </w:p>
+    <w:p>
+      <w:pPr>
+        <w:rPr>
+          <w:rFonts w:eastAsiaTheme="minorEastAsia"/>
+        </w:rPr>
+      </w:pPr>
+      <w:r>
+        <w:rPr>
+          <w:rFonts w:eastAsiaTheme="minorEastAsia"/>
+        </w:rPr>
+        <w:t>A.</w:t>
+      </w:r>
+    </w:p>
+    <w:p>
+      <w:pPr>
+        <w:rPr>
+          <w:rFonts w:eastAsiaTheme="minorEastAsia"/>
+        </w:rPr>
+      </w:pPr>
+      <w:r>
+        <w:rPr>
+          <w:rFonts w:eastAsiaTheme="minorEastAsia"/>
+        </w:rPr>
+        <w:tab/>
+      </w:r>
+      <w:r>
+        <w:rPr>
+          <w:rFonts w:eastAsiaTheme="minorEastAsia"/>
+        </w:rPr>
+        <w:t>I(x</w:t>
+      </w:r>
+      <w:r>
+        <w:rPr>
+          <w:rFonts w:eastAsiaTheme="minorEastAsia"/>
+          <w:vertAlign w:val="subscript"/>
+        </w:rPr>
+        <w:t>i</w:t>
+      </w:r>
+      <w:r>
+        <w:rPr>
+          <w:rFonts w:eastAsiaTheme="minorEastAsia"/>
+        </w:rPr>
+        <w:t xml:space="preserve">)= </w:t>
+      </w:r>
+      <m:oMath>
+        <m:func>
+          <m:funcPr>
+            <m:ctrlPr>
+              <w:rPr>
+                <w:rFonts w:ascii="Cambria Math" w:hAnsi="Cambria Math"/>
+                <w:i/>
+              </w:rPr>
+            </m:ctrlPr>
+          </m:funcPr>
+          <m:fName>
+            <m:sSub>
+              <m:sSubPr>
+                <m:ctrlPr>
+                  <w:rPr>
+                    <w:rFonts w:ascii="Cambria Math" w:hAnsi="Cambria Math"/>
+                    <w:i/>
+                  </w:rPr>
+                </m:ctrlPr>
+              </m:sSubPr>
+              <m:e>
+                <m:r>
+                  <m:rPr>
+                    <m:sty m:val="p"/>
+                  </m:rPr>
+                  <w:rPr>
+                    <w:rFonts w:ascii="Cambria Math" w:hAnsi="Cambria Math"/>
+                  </w:rPr>
+                  <m:t>log</m:t>
+                </m:r>
+                <m:ctrlPr>
+                  <w:rPr>
+                    <w:rFonts w:ascii="Cambria Math" w:hAnsi="Cambria Math"/>
+                  </w:rPr>
+                </m:ctrlPr>
+              </m:e>
+              <m:sub>
+                <m:r>
+                  <w:rPr>
+                    <w:rFonts w:ascii="Cambria Math" w:hAnsi="Cambria Math"/>
+                  </w:rPr>
+                  <m:t>2</m:t>
+                </m:r>
+                <m:ctrlPr>
+                  <w:rPr>
+                    <w:rFonts w:ascii="Cambria Math" w:hAnsi="Cambria Math"/>
+                  </w:rPr>
+                </m:ctrlPr>
+              </m:sub>
+            </m:sSub>
+            <m:ctrlPr>
+              <w:rPr>
+                <w:rFonts w:ascii="Cambria Math" w:eastAsiaTheme="minorEastAsia" w:hAnsi="Cambria Math"/>
+                <w:i/>
+              </w:rPr>
+            </m:ctrlPr>
+          </m:fName>
+          <m:e>
+            <m:d>
+              <m:dPr>
+                <m:ctrlPr>
+                  <w:rPr>
+                    <w:rFonts w:ascii="Cambria Math" w:eastAsiaTheme="minorEastAsia" w:hAnsi="Cambria Math"/>
+                    <w:i/>
+                  </w:rPr>
+                </m:ctrlPr>
+              </m:dPr>
+              <m:e>
+                <m:f>
+                  <m:fPr>
+                    <m:ctrlPr>
+                      <w:rPr>
+                        <w:rFonts w:ascii="Cambria Math" w:eastAsiaTheme="minorEastAsia" w:hAnsi="Cambria Math"/>
+                        <w:i/>
+                      </w:rPr>
+                    </m:ctrlPr>
+                  </m:fPr>
+                  <m:num>
+                    <m:r>
+                      <w:rPr>
+                        <w:rFonts w:ascii="Cambria Math" w:eastAsiaTheme="minorEastAsia" w:hAnsi="Cambria Math"/>
+                      </w:rPr>
+                      <m:t>1</m:t>
+                    </m:r>
+                  </m:num>
+                  <m:den>
+                    <m:r>
+                      <w:rPr>
+                        <w:rFonts w:ascii="Cambria Math" w:eastAsiaTheme="minorEastAsia" w:hAnsi="Cambria Math"/>
+                      </w:rPr>
+                      <m:t>p</m:t>
+                    </m:r>
+                    <m:d>
+                      <m:dPr>
+                        <m:ctrlPr>
+                          <w:rPr>
+                            <w:rFonts w:ascii="Cambria Math" w:eastAsiaTheme="minorEastAsia" w:hAnsi="Cambria Math"/>
+                            <w:i/>
+                          </w:rPr>
+                        </m:ctrlPr>
+                      </m:dPr>
+                      <m:e>
+                        <m:sSub>
+                          <m:sSubPr>
+                            <m:ctrlPr>
+                              <w:rPr>
+                                <w:rFonts w:ascii="Cambria Math" w:eastAsiaTheme="minorEastAsia" w:hAnsi="Cambria Math"/>
+                                <w:i/>
+                              </w:rPr>
+                            </m:ctrlPr>
+                          </m:sSubPr>
+                          <m:e>
+                            <m:r>
+                              <w:rPr>
+                                <w:rFonts w:ascii="Cambria Math" w:eastAsiaTheme="minorEastAsia" w:hAnsi="Cambria Math"/>
+                              </w:rPr>
+                              <m:t>x</m:t>
+                            </m:r>
+                          </m:e>
+                          <m:sub>
+                            <m:r>
+                              <w:rPr>
+                                <w:rFonts w:ascii="Cambria Math" w:eastAsiaTheme="minorEastAsia" w:hAnsi="Cambria Math"/>
+                              </w:rPr>
+                              <m:t>i</m:t>
+                            </m:r>
+                          </m:sub>
+                        </m:sSub>
+                      </m:e>
+                    </m:d>
+                  </m:den>
+                </m:f>
+              </m:e>
+            </m:d>
+            <m:r>
+              <w:rPr>
+                <w:rFonts w:ascii="Cambria Math" w:eastAsiaTheme="minorEastAsia" w:hAnsi="Cambria Math"/>
+              </w:rPr>
+              <m:t xml:space="preserve"> </m:t>
+            </m:r>
+            <m:ctrlPr>
+              <w:rPr>
+                <w:rFonts w:ascii="Cambria Math" w:eastAsiaTheme="minorEastAsia" w:hAnsi="Cambria Math"/>
+                <w:i/>
+              </w:rPr>
+            </m:ctrlPr>
+          </m:e>
+        </m:func>
+      </m:oMath>
+    </w:p>
+    <w:p>
+      <w:pPr>
+        <w:rPr>
+          <w:rFonts w:eastAsiaTheme="minorEastAsia"/>
+        </w:rPr>
+      </w:pPr>
+      <w:r>
+        <w:rPr>
+          <w:rFonts w:eastAsiaTheme="minorEastAsia"/>
+        </w:rPr>
+        <w:tab/>
+      </w:r>
+      <m:oMath>
+        <m:sSub>
+          <m:sSubPr>
+            <m:ctrlPr>
+              <w:rPr>
+                <w:rFonts w:ascii="Cambria Math" w:eastAsiaTheme="minorEastAsia" w:hAnsi="Cambria Math"/>
+                <w:i/>
+              </w:rPr>
+            </m:ctrlPr>
+          </m:sSubPr>
+          <m:e>
+            <m:r>
+              <w:rPr>
+                <w:rFonts w:ascii="Cambria Math" w:eastAsiaTheme="minorEastAsia" w:hAnsi="Cambria Math"/>
+              </w:rPr>
+              <m:t>x</m:t>
+            </m:r>
+          </m:e>
+          <m:sub>
+            <m:r>
+              <w:rPr>
+                <w:rFonts w:ascii="Cambria Math" w:eastAsiaTheme="minorEastAsia" w:hAnsi="Cambria Math"/>
+              </w:rPr>
+              <m:t>1</m:t>
+            </m:r>
+          </m:sub>
+        </m:sSub>
+        <m:r>
+          <w:rPr>
+            <w:rFonts w:ascii="Cambria Math" w:eastAsiaTheme="minorEastAsia" w:hAnsi="Cambria Math"/>
+          </w:rPr>
+          <m:t>=</m:t>
+        </m:r>
+        <m:func>
+          <m:funcPr>
+            <m:ctrlPr>
+              <w:rPr>
+                <w:rFonts w:ascii="Cambria Math" w:eastAsiaTheme="minorEastAsia" w:hAnsi="Cambria Math"/>
+                <w:i/>
+              </w:rPr>
+            </m:ctrlPr>
+          </m:funcPr>
+          <m:fName>
+            <m:sSub>
+              <m:sSubPr>
+                <m:ctrlPr>
+                  <w:rPr>
+                    <w:rFonts w:ascii="Cambria Math" w:eastAsiaTheme="minorEastAsia" w:hAnsi="Cambria Math"/>
+                    <w:i/>
+                  </w:rPr>
+                </m:ctrlPr>
+              </m:sSubPr>
+              <m:e>
+                <m:r>
+                  <m:rPr>
+                    <m:sty m:val="p"/>
+                  </m:rPr>
+                  <w:rPr>
+                    <w:rFonts w:ascii="Cambria Math" w:eastAsiaTheme="minorEastAsia" w:hAnsi="Cambria Math"/>
+                  </w:rPr>
+                  <m:t>log</m:t>
+                </m:r>
+                <m:ctrlPr>
+                  <w:rPr>
+                    <w:rFonts w:ascii="Cambria Math" w:eastAsiaTheme="minorEastAsia" w:hAnsi="Cambria Math"/>
+                  </w:rPr>
+                </m:ctrlPr>
+              </m:e>
+              <m:sub>
+                <m:r>
+                  <w:rPr>
+                    <w:rFonts w:ascii="Cambria Math" w:eastAsiaTheme="minorEastAsia" w:hAnsi="Cambria Math"/>
+                  </w:rPr>
+                  <m:t>2</m:t>
+                </m:r>
+                <m:ctrlPr>
+                  <w:rPr>
+                    <w:rFonts w:ascii="Cambria Math" w:eastAsiaTheme="minorEastAsia" w:hAnsi="Cambria Math"/>
+                  </w:rPr>
+                </m:ctrlPr>
+              </m:sub>
+            </m:sSub>
+          </m:fName>
+          <m:e>
+            <m:f>
+              <m:fPr>
+                <m:ctrlPr>
+                  <w:rPr>
+                    <w:rFonts w:ascii="Cambria Math" w:eastAsiaTheme="minorEastAsia" w:hAnsi="Cambria Math"/>
+                    <w:i/>
+                  </w:rPr>
+                </m:ctrlPr>
+              </m:fPr>
+              <m:num>
+                <m:r>
+                  <w:rPr>
+                    <w:rFonts w:ascii="Cambria Math" w:eastAsiaTheme="minorEastAsia" w:hAnsi="Cambria Math"/>
+                  </w:rPr>
+                  <m:t>1</m:t>
+                </m:r>
+              </m:num>
+              <m:den>
+                <m:f>
+                  <m:fPr>
+                    <m:ctrlPr>
+                      <w:rPr>
+                        <w:rFonts w:ascii="Cambria Math" w:eastAsiaTheme="minorEastAsia" w:hAnsi="Cambria Math"/>
+                        <w:i/>
+                      </w:rPr>
+                    </m:ctrlPr>
+                  </m:fPr>
+                  <m:num>
+                    <m:r>
+                      <w:rPr>
+                        <w:rFonts w:ascii="Cambria Math" w:eastAsiaTheme="minorEastAsia" w:hAnsi="Cambria Math"/>
+                      </w:rPr>
+                      <m:t>1</m:t>
+                    </m:r>
+                  </m:num>
+                  <m:den>
+                    <m:r>
+                      <w:rPr>
+                        <w:rFonts w:ascii="Cambria Math" w:eastAsiaTheme="minorEastAsia" w:hAnsi="Cambria Math"/>
+                      </w:rPr>
+                      <m:t>16</m:t>
+                    </m:r>
+                  </m:den>
+                </m:f>
+              </m:den>
+            </m:f>
+            <m:r>
+              <w:rPr>
+                <w:rFonts w:ascii="Cambria Math" w:eastAsiaTheme="minorEastAsia" w:hAnsi="Cambria Math"/>
+              </w:rPr>
+              <m:t>=</m:t>
+            </m:r>
+            <m:r>
+              <w:rPr>
+                <w:rFonts w:ascii="Cambria Math" w:eastAsiaTheme="minorEastAsia" w:hAnsi="Cambria Math"/>
+              </w:rPr>
+              <m:t>4</m:t>
+            </m:r>
+          </m:e>
+        </m:func>
+      </m:oMath>
+    </w:p>
+    <w:p>
+      <w:pPr>
+        <w:rPr>
+          <w:rFonts w:eastAsiaTheme="minorEastAsia"/>
+        </w:rPr>
+      </w:pPr>
+      <w:r>
+        <w:rPr>
+          <w:rFonts w:eastAsiaTheme="minorEastAsia"/>
+        </w:rPr>
+        <w:tab/>
+      </w:r>
+      <m:oMath>
+        <m:sSub>
+          <m:sSubPr>
+            <m:ctrlPr>
+              <w:rPr>
+                <w:rFonts w:ascii="Cambria Math" w:eastAsiaTheme="minorEastAsia" w:hAnsi="Cambria Math"/>
+                <w:i/>
+              </w:rPr>
+            </m:ctrlPr>
+          </m:sSubPr>
+          <m:e>
+            <m:r>
+              <w:rPr>
+                <w:rFonts w:ascii="Cambria Math" w:eastAsiaTheme="minorEastAsia" w:hAnsi="Cambria Math"/>
+              </w:rPr>
+              <m:t>x</m:t>
+            </m:r>
+          </m:e>
+          <m:sub>
+            <m:r>
+              <w:rPr>
+                <w:rFonts w:ascii="Cambria Math" w:eastAsiaTheme="minorEastAsia" w:hAnsi="Cambria Math"/>
+              </w:rPr>
+              <m:t>2</m:t>
+            </m:r>
+          </m:sub>
+        </m:sSub>
+        <m:r>
+          <w:rPr>
+            <w:rFonts w:ascii="Cambria Math" w:eastAsiaTheme="minorEastAsia" w:hAnsi="Cambria Math"/>
+          </w:rPr>
+          <m:t>=</m:t>
+        </m:r>
+        <m:func>
+          <m:funcPr>
+            <m:ctrlPr>
+              <w:rPr>
+                <w:rFonts w:ascii="Cambria Math" w:eastAsiaTheme="minorEastAsia" w:hAnsi="Cambria Math"/>
+                <w:i/>
+              </w:rPr>
+            </m:ctrlPr>
+          </m:funcPr>
+          <m:fName>
+            <m:sSub>
+              <m:sSubPr>
+                <m:ctrlPr>
+                  <w:rPr>
+                    <w:rFonts w:ascii="Cambria Math" w:eastAsiaTheme="minorEastAsia" w:hAnsi="Cambria Math"/>
+                    <w:i/>
+                  </w:rPr>
+                </m:ctrlPr>
+              </m:sSubPr>
+              <m:e>
+                <m:r>
+                  <m:rPr>
+                    <m:sty m:val="p"/>
+                  </m:rPr>
+                  <w:rPr>
+                    <w:rFonts w:ascii="Cambria Math" w:eastAsiaTheme="minorEastAsia" w:hAnsi="Cambria Math"/>
+                  </w:rPr>
+                  <m:t>log</m:t>
+                </m:r>
+                <m:ctrlPr>
+                  <w:rPr>
+                    <w:rFonts w:ascii="Cambria Math" w:eastAsiaTheme="minorEastAsia" w:hAnsi="Cambria Math"/>
+                  </w:rPr>
+                </m:ctrlPr>
+              </m:e>
+              <m:sub>
+                <m:r>
+                  <w:rPr>
+                    <w:rFonts w:ascii="Cambria Math" w:eastAsiaTheme="minorEastAsia" w:hAnsi="Cambria Math"/>
+                  </w:rPr>
+                  <m:t>2</m:t>
+                </m:r>
+                <m:ctrlPr>
+                  <w:rPr>
+                    <w:rFonts w:ascii="Cambria Math" w:eastAsiaTheme="minorEastAsia" w:hAnsi="Cambria Math"/>
+                  </w:rPr>
+                </m:ctrlPr>
+              </m:sub>
+            </m:sSub>
+          </m:fName>
+          <m:e>
+            <m:f>
+              <m:fPr>
+                <m:ctrlPr>
+                  <w:rPr>
+                    <w:rFonts w:ascii="Cambria Math" w:eastAsiaTheme="minorEastAsia" w:hAnsi="Cambria Math"/>
+                    <w:i/>
+                  </w:rPr>
+                </m:ctrlPr>
+              </m:fPr>
+              <m:num>
+                <m:r>
+                  <w:rPr>
+                    <w:rFonts w:ascii="Cambria Math" w:eastAsiaTheme="minorEastAsia" w:hAnsi="Cambria Math"/>
+                  </w:rPr>
+                  <m:t>1</m:t>
+                </m:r>
+              </m:num>
+              <m:den>
+                <m:f>
+                  <m:fPr>
+                    <m:ctrlPr>
+                      <w:rPr>
+                        <w:rFonts w:ascii="Cambria Math" w:eastAsiaTheme="minorEastAsia" w:hAnsi="Cambria Math"/>
+                        <w:i/>
+                      </w:rPr>
+                    </m:ctrlPr>
+                  </m:fPr>
+                  <m:num>
+                    <m:r>
+                      <w:rPr>
+                        <w:rFonts w:ascii="Cambria Math" w:eastAsiaTheme="minorEastAsia" w:hAnsi="Cambria Math"/>
+                      </w:rPr>
+                      <m:t>1</m:t>
+                    </m:r>
+                  </m:num>
+                  <m:den>
+                    <m:r>
+                      <w:rPr>
+                        <w:rFonts w:ascii="Cambria Math" w:eastAsiaTheme="minorEastAsia" w:hAnsi="Cambria Math"/>
+                      </w:rPr>
+                      <m:t>8</m:t>
+                    </m:r>
+                  </m:den>
+                </m:f>
+              </m:den>
+            </m:f>
+            <m:r>
+              <w:rPr>
+                <w:rFonts w:ascii="Cambria Math" w:eastAsiaTheme="minorEastAsia" w:hAnsi="Cambria Math"/>
+              </w:rPr>
+              <m:t>=</m:t>
+            </m:r>
+            <m:r>
+              <w:rPr>
+                <w:rFonts w:ascii="Cambria Math" w:eastAsiaTheme="minorEastAsia" w:hAnsi="Cambria Math"/>
+              </w:rPr>
+              <m:t>3</m:t>
+            </m:r>
+          </m:e>
+        </m:func>
+      </m:oMath>
+    </w:p>
+    <w:p>
+      <w:pPr>
+        <w:rPr>
+          <w:rFonts w:eastAsiaTheme="minorEastAsia"/>
+        </w:rPr>
+      </w:pPr>
+      <w:r>
+        <w:rPr>
+          <w:rFonts w:eastAsiaTheme="minorEastAsia"/>
+        </w:rPr>
+        <w:tab/>
+      </w:r>
+      <m:oMath>
+        <m:sSub>
+          <m:sSubPr>
+            <m:ctrlPr>
+              <w:rPr>
+                <w:rFonts w:ascii="Cambria Math" w:eastAsiaTheme="minorEastAsia" w:hAnsi="Cambria Math"/>
+                <w:i/>
+              </w:rPr>
+            </m:ctrlPr>
+          </m:sSubPr>
+          <m:e>
+            <m:r>
+              <w:rPr>
+                <w:rFonts w:ascii="Cambria Math" w:eastAsiaTheme="minorEastAsia" w:hAnsi="Cambria Math"/>
+              </w:rPr>
+              <m:t>x</m:t>
+            </m:r>
+          </m:e>
+          <m:sub>
+            <m:r>
+              <w:rPr>
+                <w:rFonts w:ascii="Cambria Math" w:eastAsiaTheme="minorEastAsia" w:hAnsi="Cambria Math"/>
+              </w:rPr>
+              <m:t>3</m:t>
+            </m:r>
+          </m:sub>
+        </m:sSub>
+        <m:r>
+          <w:rPr>
+            <w:rFonts w:ascii="Cambria Math" w:eastAsiaTheme="minorEastAsia" w:hAnsi="Cambria Math"/>
+          </w:rPr>
+          <m:t>=</m:t>
+        </m:r>
+        <m:func>
+          <m:funcPr>
+            <m:ctrlPr>
+              <w:rPr>
+                <w:rFonts w:ascii="Cambria Math" w:eastAsiaTheme="minorEastAsia" w:hAnsi="Cambria Math"/>
+                <w:i/>
+              </w:rPr>
+            </m:ctrlPr>
+          </m:funcPr>
+          <m:fName>
+            <m:sSub>
+              <m:sSubPr>
+                <m:ctrlPr>
+                  <w:rPr>
+                    <w:rFonts w:ascii="Cambria Math" w:eastAsiaTheme="minorEastAsia" w:hAnsi="Cambria Math"/>
+                    <w:i/>
+                  </w:rPr>
+                </m:ctrlPr>
+              </m:sSubPr>
+              <m:e>
+                <m:r>
+                  <m:rPr>
+                    <m:sty m:val="p"/>
+                  </m:rPr>
+                  <w:rPr>
+                    <w:rFonts w:ascii="Cambria Math" w:eastAsiaTheme="minorEastAsia" w:hAnsi="Cambria Math"/>
+                  </w:rPr>
+                  <m:t>log</m:t>
+                </m:r>
+                <m:ctrlPr>
+                  <w:rPr>
+                    <w:rFonts w:ascii="Cambria Math" w:eastAsiaTheme="minorEastAsia" w:hAnsi="Cambria Math"/>
+                  </w:rPr>
+                </m:ctrlPr>
+              </m:e>
+              <m:sub>
+                <m:r>
+                  <w:rPr>
+                    <w:rFonts w:ascii="Cambria Math" w:eastAsiaTheme="minorEastAsia" w:hAnsi="Cambria Math"/>
+                  </w:rPr>
+                  <m:t>2</m:t>
+                </m:r>
+                <m:ctrlPr>
+                  <w:rPr>
+                    <w:rFonts w:ascii="Cambria Math" w:eastAsiaTheme="minorEastAsia" w:hAnsi="Cambria Math"/>
+                  </w:rPr>
+                </m:ctrlPr>
+              </m:sub>
+            </m:sSub>
+          </m:fName>
+          <m:e>
+            <m:f>
+              <m:fPr>
+                <m:ctrlPr>
+                  <w:rPr>
+                    <w:rFonts w:ascii="Cambria Math" w:eastAsiaTheme="minorEastAsia" w:hAnsi="Cambria Math"/>
+                    <w:i/>
+                  </w:rPr>
+                </m:ctrlPr>
+              </m:fPr>
+              <m:num>
+                <m:r>
+                  <w:rPr>
+                    <w:rFonts w:ascii="Cambria Math" w:eastAsiaTheme="minorEastAsia" w:hAnsi="Cambria Math"/>
+                  </w:rPr>
+                  <m:t>1</m:t>
+                </m:r>
+              </m:num>
+              <m:den>
+                <m:f>
+                  <m:fPr>
+                    <m:ctrlPr>
+                      <w:rPr>
+                        <w:rFonts w:ascii="Cambria Math" w:eastAsiaTheme="minorEastAsia" w:hAnsi="Cambria Math"/>
+                        <w:i/>
+                      </w:rPr>
+                    </m:ctrlPr>
+                  </m:fPr>
+                  <m:num>
+                    <m:r>
+                      <w:rPr>
+                        <w:rFonts w:ascii="Cambria Math" w:eastAsiaTheme="minorEastAsia" w:hAnsi="Cambria Math"/>
+                      </w:rPr>
+                      <m:t>1</m:t>
+                    </m:r>
+                  </m:num>
+                  <m:den>
+                    <m:r>
+                      <w:rPr>
+                        <w:rFonts w:ascii="Cambria Math" w:eastAsiaTheme="minorEastAsia" w:hAnsi="Cambria Math"/>
+                      </w:rPr>
+                      <m:t>4</m:t>
+                    </m:r>
+                  </m:den>
+                </m:f>
+              </m:den>
+            </m:f>
+            <m:r>
+              <w:rPr>
+                <w:rFonts w:ascii="Cambria Math" w:eastAsiaTheme="minorEastAsia" w:hAnsi="Cambria Math"/>
+              </w:rPr>
+              <m:t>=</m:t>
+            </m:r>
+            <m:r>
+              <w:rPr>
+                <w:rFonts w:ascii="Cambria Math" w:eastAsiaTheme="minorEastAsia" w:hAnsi="Cambria Math"/>
+              </w:rPr>
+              <m:t>2</m:t>
+            </m:r>
+          </m:e>
+        </m:func>
+      </m:oMath>
+    </w:p>
+    <w:p>
+      <w:pPr>
+        <w:rPr>
+          <w:rFonts w:eastAsiaTheme="minorEastAsia"/>
+        </w:rPr>
+      </w:pPr>
+      <w:r>
+        <w:rPr>
+          <w:rFonts w:eastAsiaTheme="minorEastAsia"/>
+        </w:rPr>
+        <w:tab/>
+      </w:r>
+      <m:oMath>
+        <m:sSub>
+          <m:sSubPr>
+            <m:ctrlPr>
+              <w:rPr>
+                <w:rFonts w:ascii="Cambria Math" w:eastAsiaTheme="minorEastAsia" w:hAnsi="Cambria Math"/>
+                <w:i/>
+              </w:rPr>
+            </m:ctrlPr>
+          </m:sSubPr>
+          <m:e>
+            <m:r>
+              <w:rPr>
+                <w:rFonts w:ascii="Cambria Math" w:eastAsiaTheme="minorEastAsia" w:hAnsi="Cambria Math"/>
+              </w:rPr>
+              <m:t>x</m:t>
+            </m:r>
+          </m:e>
+          <m:sub>
+            <m:r>
+              <w:rPr>
+                <w:rFonts w:ascii="Cambria Math" w:eastAsiaTheme="minorEastAsia" w:hAnsi="Cambria Math"/>
+              </w:rPr>
+              <m:t>4</m:t>
+            </m:r>
+          </m:sub>
+        </m:sSub>
+        <m:r>
+          <w:rPr>
+            <w:rFonts w:ascii="Cambria Math" w:eastAsiaTheme="minorEastAsia" w:hAnsi="Cambria Math"/>
+          </w:rPr>
+          <m:t>=</m:t>
+        </m:r>
+        <m:func>
+          <m:funcPr>
+            <m:ctrlPr>
+              <w:rPr>
+                <w:rFonts w:ascii="Cambria Math" w:eastAsiaTheme="minorEastAsia" w:hAnsi="Cambria Math"/>
+                <w:i/>
+              </w:rPr>
+            </m:ctrlPr>
+          </m:funcPr>
+          <m:fName>
+            <m:sSub>
+              <m:sSubPr>
+                <m:ctrlPr>
+                  <w:rPr>
+                    <w:rFonts w:ascii="Cambria Math" w:eastAsiaTheme="minorEastAsia" w:hAnsi="Cambria Math"/>
+                    <w:i/>
+                  </w:rPr>
+                </m:ctrlPr>
+              </m:sSubPr>
+              <m:e>
+                <m:r>
+                  <m:rPr>
+                    <m:sty m:val="p"/>
+                  </m:rPr>
+                  <w:rPr>
+                    <w:rFonts w:ascii="Cambria Math" w:eastAsiaTheme="minorEastAsia" w:hAnsi="Cambria Math"/>
+                  </w:rPr>
+                  <m:t>log</m:t>
+                </m:r>
+                <m:ctrlPr>
+                  <w:rPr>
+                    <w:rFonts w:ascii="Cambria Math" w:eastAsiaTheme="minorEastAsia" w:hAnsi="Cambria Math"/>
+                  </w:rPr>
+                </m:ctrlPr>
+              </m:e>
+              <m:sub>
+                <m:r>
+                  <w:rPr>
+                    <w:rFonts w:ascii="Cambria Math" w:eastAsiaTheme="minorEastAsia" w:hAnsi="Cambria Math"/>
+                  </w:rPr>
+                  <m:t>2</m:t>
+                </m:r>
+                <m:ctrlPr>
+                  <w:rPr>
+                    <w:rFonts w:ascii="Cambria Math" w:eastAsiaTheme="minorEastAsia" w:hAnsi="Cambria Math"/>
+                  </w:rPr>
+                </m:ctrlPr>
+              </m:sub>
+            </m:sSub>
+          </m:fName>
+          <m:e>
+            <m:f>
+              <m:fPr>
+                <m:ctrlPr>
+                  <w:rPr>
+                    <w:rFonts w:ascii="Cambria Math" w:eastAsiaTheme="minorEastAsia" w:hAnsi="Cambria Math"/>
+                    <w:i/>
+                  </w:rPr>
+                </m:ctrlPr>
+              </m:fPr>
+              <m:num>
+                <m:r>
+                  <w:rPr>
+                    <w:rFonts w:ascii="Cambria Math" w:eastAsiaTheme="minorEastAsia" w:hAnsi="Cambria Math"/>
+                  </w:rPr>
+                  <m:t>1</m:t>
+                </m:r>
+              </m:num>
+              <m:den>
+                <m:f>
+                  <m:fPr>
+                    <m:ctrlPr>
+                      <w:rPr>
+                        <w:rFonts w:ascii="Cambria Math" w:eastAsiaTheme="minorEastAsia" w:hAnsi="Cambria Math"/>
+                        <w:i/>
+                      </w:rPr>
+                    </m:ctrlPr>
+                  </m:fPr>
+                  <m:num>
+                    <m:r>
+                      <w:rPr>
+                        <w:rFonts w:ascii="Cambria Math" w:eastAsiaTheme="minorEastAsia" w:hAnsi="Cambria Math"/>
+                      </w:rPr>
+                      <m:t>1</m:t>
+                    </m:r>
+                  </m:num>
+                  <m:den>
+                    <m:r>
+                      <w:rPr>
+                        <w:rFonts w:ascii="Cambria Math" w:eastAsiaTheme="minorEastAsia" w:hAnsi="Cambria Math"/>
+                      </w:rPr>
+                      <m:t>16</m:t>
+                    </m:r>
+                  </m:den>
+                </m:f>
+              </m:den>
+            </m:f>
+            <m:r>
+              <w:rPr>
+                <w:rFonts w:ascii="Cambria Math" w:eastAsiaTheme="minorEastAsia" w:hAnsi="Cambria Math"/>
+              </w:rPr>
+              <m:t>=4</m:t>
+            </m:r>
+          </m:e>
+        </m:func>
+      </m:oMath>
+    </w:p>
+    <w:p>
+      <w:pPr>
+        <w:rPr>
+          <w:rFonts w:eastAsiaTheme="minorEastAsia"/>
+        </w:rPr>
+      </w:pPr>
+      <w:r>
+        <w:rPr>
+          <w:rFonts w:eastAsiaTheme="minorEastAsia"/>
+        </w:rPr>
+        <w:tab/>
+      </w:r>
+      <m:oMath>
+        <m:sSub>
+          <m:sSubPr>
+            <m:ctrlPr>
+              <w:rPr>
+                <w:rFonts w:ascii="Cambria Math" w:eastAsiaTheme="minorEastAsia" w:hAnsi="Cambria Math"/>
+                <w:i/>
+              </w:rPr>
+            </m:ctrlPr>
+          </m:sSubPr>
+          <m:e>
+            <m:r>
+              <w:rPr>
+                <w:rFonts w:ascii="Cambria Math" w:eastAsiaTheme="minorEastAsia" w:hAnsi="Cambria Math"/>
+              </w:rPr>
+              <m:t>x</m:t>
+            </m:r>
+          </m:e>
+          <m:sub>
+            <m:r>
+              <w:rPr>
+                <w:rFonts w:ascii="Cambria Math" w:eastAsiaTheme="minorEastAsia" w:hAnsi="Cambria Math"/>
+              </w:rPr>
+              <m:t>5</m:t>
+            </m:r>
+          </m:sub>
+        </m:sSub>
+        <m:r>
+          <w:rPr>
+            <w:rFonts w:ascii="Cambria Math" w:eastAsiaTheme="minorEastAsia" w:hAnsi="Cambria Math"/>
+          </w:rPr>
+          <m:t>=</m:t>
+        </m:r>
+        <m:func>
+          <m:funcPr>
+            <m:ctrlPr>
+              <w:rPr>
+                <w:rFonts w:ascii="Cambria Math" w:eastAsiaTheme="minorEastAsia" w:hAnsi="Cambria Math"/>
+                <w:i/>
+              </w:rPr>
+            </m:ctrlPr>
+          </m:funcPr>
+          <m:fName>
+            <m:sSub>
+              <m:sSubPr>
+                <m:ctrlPr>
+                  <w:rPr>
+                    <w:rFonts w:ascii="Cambria Math" w:eastAsiaTheme="minorEastAsia" w:hAnsi="Cambria Math"/>
+                    <w:i/>
+                  </w:rPr>
+                </m:ctrlPr>
+              </m:sSubPr>
+              <m:e>
+                <m:r>
+                  <m:rPr>
+                    <m:sty m:val="p"/>
+                  </m:rPr>
+                  <w:rPr>
+                    <w:rFonts w:ascii="Cambria Math" w:eastAsiaTheme="minorEastAsia" w:hAnsi="Cambria Math"/>
+                  </w:rPr>
+                  <m:t>log</m:t>
+                </m:r>
+                <m:ctrlPr>
+                  <w:rPr>
+                    <w:rFonts w:ascii="Cambria Math" w:eastAsiaTheme="minorEastAsia" w:hAnsi="Cambria Math"/>
+                  </w:rPr>
+                </m:ctrlPr>
+              </m:e>
+              <m:sub>
+                <m:r>
+                  <w:rPr>
+                    <w:rFonts w:ascii="Cambria Math" w:eastAsiaTheme="minorEastAsia" w:hAnsi="Cambria Math"/>
+                  </w:rPr>
+                  <m:t>2</m:t>
+                </m:r>
+                <m:ctrlPr>
+                  <w:rPr>
+                    <w:rFonts w:ascii="Cambria Math" w:eastAsiaTheme="minorEastAsia" w:hAnsi="Cambria Math"/>
+                  </w:rPr>
+                </m:ctrlPr>
+              </m:sub>
+            </m:sSub>
+          </m:fName>
+          <m:e>
+            <m:f>
+              <m:fPr>
+                <m:ctrlPr>
+                  <w:rPr>
+                    <w:rFonts w:ascii="Cambria Math" w:eastAsiaTheme="minorEastAsia" w:hAnsi="Cambria Math"/>
+                    <w:i/>
+                  </w:rPr>
+                </m:ctrlPr>
+              </m:fPr>
+              <m:num>
+                <m:r>
+                  <w:rPr>
+                    <w:rFonts w:ascii="Cambria Math" w:eastAsiaTheme="minorEastAsia" w:hAnsi="Cambria Math"/>
+                  </w:rPr>
+                  <m:t>1</m:t>
+                </m:r>
+              </m:num>
+              <m:den>
+                <m:f>
+                  <m:fPr>
+                    <m:ctrlPr>
+                      <w:rPr>
+                        <w:rFonts w:ascii="Cambria Math" w:eastAsiaTheme="minorEastAsia" w:hAnsi="Cambria Math"/>
+                        <w:i/>
+                      </w:rPr>
+                    </m:ctrlPr>
+                  </m:fPr>
+                  <m:num>
+                    <m:r>
+                      <w:rPr>
+                        <w:rFonts w:ascii="Cambria Math" w:eastAsiaTheme="minorEastAsia" w:hAnsi="Cambria Math"/>
+                      </w:rPr>
+                      <m:t>1</m:t>
+                    </m:r>
+                  </m:num>
+                  <m:den>
+                    <m:r>
+                      <w:rPr>
+                        <w:rFonts w:ascii="Cambria Math" w:eastAsiaTheme="minorEastAsia" w:hAnsi="Cambria Math"/>
+                      </w:rPr>
+                      <m:t>2</m:t>
+                    </m:r>
+                  </m:den>
+                </m:f>
+              </m:den>
+            </m:f>
+            <m:r>
+              <w:rPr>
+                <w:rFonts w:ascii="Cambria Math" w:eastAsiaTheme="minorEastAsia" w:hAnsi="Cambria Math"/>
+              </w:rPr>
+              <m:t>=</m:t>
+            </m:r>
+            <m:r>
+              <w:rPr>
+                <w:rFonts w:ascii="Cambria Math" w:eastAsiaTheme="minorEastAsia" w:hAnsi="Cambria Math"/>
+              </w:rPr>
+              <m:t>1</m:t>
+            </m:r>
+          </m:e>
+        </m:func>
+      </m:oMath>
+    </w:p>
+    <w:p>
+      <w:pPr>
+        <w:rPr>
+          <w:rFonts w:eastAsiaTheme="minorEastAsia"/>
+        </w:rPr>
+      </w:pPr>
+    </w:p>
+    <w:p>
+      <w:pPr>
+        <w:rPr>
+          <w:rFonts w:eastAsiaTheme="minorEastAsia"/>
+        </w:rPr>
+      </w:pPr>
+      <w:r>
+        <w:rPr>
+          <w:rFonts w:eastAsiaTheme="minorEastAsia"/>
+        </w:rPr>
+        <w:tab/>
+      </w:r>
+      <m:oMath>
+        <m:r>
+          <w:rPr>
+            <w:rFonts w:ascii="Cambria Math" w:eastAsiaTheme="minorEastAsia" w:hAnsi="Cambria Math"/>
+          </w:rPr>
+          <m:t>H</m:t>
+        </m:r>
+        <m:d>
+          <m:dPr>
+            <m:ctrlPr>
+              <w:rPr>
+                <w:rFonts w:ascii="Cambria Math" w:eastAsiaTheme="minorEastAsia" w:hAnsi="Cambria Math"/>
+                <w:i/>
+              </w:rPr>
+            </m:ctrlPr>
+          </m:dPr>
+          <m:e>
+            <m:r>
+              <w:rPr>
+                <w:rFonts w:ascii="Cambria Math" w:eastAsiaTheme="minorEastAsia" w:hAnsi="Cambria Math"/>
+              </w:rPr>
+              <m:t>x</m:t>
+            </m:r>
+          </m:e>
+        </m:d>
+        <m:r>
+          <w:rPr>
+            <w:rFonts w:ascii="Cambria Math" w:eastAsiaTheme="minorEastAsia" w:hAnsi="Cambria Math"/>
+          </w:rPr>
+          <m:t>=</m:t>
+        </m:r>
+        <m:f>
+          <m:fPr>
+            <m:ctrlPr>
+              <w:rPr>
+                <w:rFonts w:ascii="Cambria Math" w:eastAsiaTheme="minorEastAsia" w:hAnsi="Cambria Math"/>
+                <w:i/>
+              </w:rPr>
+            </m:ctrlPr>
+          </m:fPr>
+          <m:num>
+            <m:r>
+              <w:rPr>
+                <w:rFonts w:ascii="Cambria Math" w:eastAsiaTheme="minorEastAsia" w:hAnsi="Cambria Math"/>
+              </w:rPr>
+              <m:t>1</m:t>
+            </m:r>
+          </m:num>
+          <m:den>
+            <m:r>
+              <w:rPr>
+                <w:rFonts w:ascii="Cambria Math" w:eastAsiaTheme="minorEastAsia" w:hAnsi="Cambria Math"/>
+              </w:rPr>
+              <m:t>16</m:t>
+            </m:r>
+          </m:den>
+        </m:f>
+        <m:r>
+          <w:rPr>
+            <w:rFonts w:ascii="Cambria Math" w:eastAsiaTheme="minorEastAsia" w:hAnsi="Cambria Math"/>
+          </w:rPr>
+          <m:t>*4+</m:t>
+        </m:r>
+        <m:f>
+          <m:fPr>
+            <m:ctrlPr>
+              <w:rPr>
+                <w:rFonts w:ascii="Cambria Math" w:eastAsiaTheme="minorEastAsia" w:hAnsi="Cambria Math"/>
+                <w:i/>
+              </w:rPr>
+            </m:ctrlPr>
+          </m:fPr>
+          <m:num>
+            <m:r>
+              <w:rPr>
+                <w:rFonts w:ascii="Cambria Math" w:eastAsiaTheme="minorEastAsia" w:hAnsi="Cambria Math"/>
+              </w:rPr>
+              <m:t>1</m:t>
+            </m:r>
+          </m:num>
+          <m:den>
+            <m:r>
+              <w:rPr>
+                <w:rFonts w:ascii="Cambria Math" w:eastAsiaTheme="minorEastAsia" w:hAnsi="Cambria Math"/>
+              </w:rPr>
+              <m:t>8</m:t>
+            </m:r>
+          </m:den>
+        </m:f>
+        <m:r>
+          <w:rPr>
+            <w:rFonts w:ascii="Cambria Math" w:eastAsiaTheme="minorEastAsia" w:hAnsi="Cambria Math"/>
+          </w:rPr>
+          <m:t>*3+</m:t>
+        </m:r>
+        <m:f>
+          <m:fPr>
+            <m:ctrlPr>
+              <w:rPr>
+                <w:rFonts w:ascii="Cambria Math" w:eastAsiaTheme="minorEastAsia" w:hAnsi="Cambria Math"/>
+                <w:i/>
+              </w:rPr>
+            </m:ctrlPr>
+          </m:fPr>
+          <m:num>
+            <m:r>
+              <w:rPr>
+                <w:rFonts w:ascii="Cambria Math" w:eastAsiaTheme="minorEastAsia" w:hAnsi="Cambria Math"/>
+              </w:rPr>
+              <m:t>1</m:t>
+            </m:r>
+          </m:num>
+          <m:den>
+            <m:r>
+              <w:rPr>
+                <w:rFonts w:ascii="Cambria Math" w:eastAsiaTheme="minorEastAsia" w:hAnsi="Cambria Math"/>
+              </w:rPr>
+              <m:t>4</m:t>
+            </m:r>
+          </m:den>
+        </m:f>
+        <m:r>
+          <w:rPr>
+            <w:rFonts w:ascii="Cambria Math" w:eastAsiaTheme="minorEastAsia" w:hAnsi="Cambria Math"/>
+          </w:rPr>
+          <m:t>*2+</m:t>
+        </m:r>
+        <m:f>
+          <m:fPr>
+            <m:ctrlPr>
+              <w:rPr>
+                <w:rFonts w:ascii="Cambria Math" w:eastAsiaTheme="minorEastAsia" w:hAnsi="Cambria Math"/>
+                <w:i/>
+              </w:rPr>
+            </m:ctrlPr>
+          </m:fPr>
+          <m:num>
+            <m:r>
+              <w:rPr>
+                <w:rFonts w:ascii="Cambria Math" w:eastAsiaTheme="minorEastAsia" w:hAnsi="Cambria Math"/>
+              </w:rPr>
+              <m:t>1</m:t>
+            </m:r>
+          </m:num>
+          <m:den>
+            <m:r>
+              <w:rPr>
+                <w:rFonts w:ascii="Cambria Math" w:eastAsiaTheme="minorEastAsia" w:hAnsi="Cambria Math"/>
+              </w:rPr>
+              <m:t>16</m:t>
+            </m:r>
+          </m:den>
+        </m:f>
+        <m:r>
+          <w:rPr>
+            <w:rFonts w:ascii="Cambria Math" w:eastAsiaTheme="minorEastAsia" w:hAnsi="Cambria Math"/>
+          </w:rPr>
+          <m:t>*4+</m:t>
+        </m:r>
+        <m:f>
+          <m:fPr>
+            <m:ctrlPr>
+              <w:rPr>
+                <w:rFonts w:ascii="Cambria Math" w:eastAsiaTheme="minorEastAsia" w:hAnsi="Cambria Math"/>
+                <w:i/>
+              </w:rPr>
+            </m:ctrlPr>
+          </m:fPr>
+          <m:num>
+            <m:r>
+              <w:rPr>
+                <w:rFonts w:ascii="Cambria Math" w:eastAsiaTheme="minorEastAsia" w:hAnsi="Cambria Math"/>
+              </w:rPr>
+              <m:t>1</m:t>
+            </m:r>
+          </m:num>
+          <m:den>
+            <m:r>
+              <w:rPr>
+                <w:rFonts w:ascii="Cambria Math" w:eastAsiaTheme="minorEastAsia" w:hAnsi="Cambria Math"/>
+              </w:rPr>
+              <m:t>2</m:t>
+            </m:r>
+          </m:den>
+        </m:f>
+        <m:r>
+          <w:rPr>
+            <w:rFonts w:ascii="Cambria Math" w:eastAsiaTheme="minorEastAsia" w:hAnsi="Cambria Math"/>
+          </w:rPr>
+          <m:t>*1=</m:t>
+        </m:r>
+        <m:f>
+          <m:fPr>
+            <m:ctrlPr>
+              <w:rPr>
+                <w:rFonts w:ascii="Cambria Math" w:eastAsiaTheme="minorEastAsia" w:hAnsi="Cambria Math"/>
+                <w:i/>
+              </w:rPr>
+            </m:ctrlPr>
+          </m:fPr>
+          <m:num>
+            <m:r>
+              <w:rPr>
+                <w:rFonts w:ascii="Cambria Math" w:eastAsiaTheme="minorEastAsia" w:hAnsi="Cambria Math"/>
+              </w:rPr>
+              <m:t>15</m:t>
+            </m:r>
+          </m:num>
+          <m:den>
+            <m:r>
+              <w:rPr>
+                <w:rFonts w:ascii="Cambria Math" w:eastAsiaTheme="minorEastAsia" w:hAnsi="Cambria Math"/>
+              </w:rPr>
+              <m:t>8</m:t>
+            </m:r>
+          </m:den>
+        </m:f>
+      </m:oMath>
+    </w:p>
+    <w:p>
+      <w:pPr>
+        <w:rPr>
+          <w:rFonts w:eastAsiaTheme="minorEastAsia"/>
+        </w:rPr>
+      </w:pPr>
+      <w:r>
+        <w:rPr>
+          <w:rFonts w:eastAsiaTheme="minorEastAsia"/>
+        </w:rPr>
+        <w:t>B &amp; C</w:t>
+      </w:r>
+      <w:r>
+        <w:rPr>
+          <w:rFonts w:eastAsiaTheme="minorEastAsia"/>
+        </w:rPr>
+        <w:t xml:space="preserve"> see picture below</w:t>
+      </w:r>
+    </w:p>
+    <w:p>
+      <w:pPr>
+        <w:rPr>
+          <w:rFonts w:eastAsiaTheme="minorEastAsia"/>
+        </w:rPr>
+      </w:pPr>
+      <w:r>
+        <w:lastRenderedPageBreak/>
+        <w:drawing>
+          <wp:inline distT="0" distB="0" distL="0" distR="0" wp14:anchorId="5C81B4CF" wp14:editId="525C6514">
+            <wp:extent cx="5943600" cy="7924800"/>
+            <wp:effectExtent l="0" t="0" r="0" b="0"/>
+            <wp:docPr id="1" name="Picture 1"/>
+            <wp:cNvGraphicFramePr>
+              <a:graphicFrameLocks xmlns:a="http://schemas.openxmlformats.org/drawingml/2006/main" noChangeAspect="1"/>
+            </wp:cNvGraphicFramePr>
+            <a:graphic xmlns:a="http://schemas.openxmlformats.org/drawingml/2006/main">
+              <a:graphicData uri="http://schemas.openxmlformats.org/drawingml/2006/picture">
+                <pic:pic xmlns:pic="http://schemas.openxmlformats.org/drawingml/2006/picture">
+                  <pic:nvPicPr>
+                    <pic:cNvPr id="1" name=""/>
+                    <pic:cNvPicPr/>
+                  </pic:nvPicPr>
+                  <pic:blipFill>
+                    <a:blip r:embed="rId4"/>
+                    <a:stretch>
+                      <a:fillRect/>
+                    </a:stretch>
+                  </pic:blipFill>
+                  <pic:spPr>
+                    <a:xfrm>
+                      <a:off x="0" y="0"/>
+                      <a:ext cx="5943600" cy="7924800"/>
+                    </a:xfrm>
+                    <a:prstGeom prst="rect">
+                      <a:avLst/>
+                    </a:prstGeom>
+                  </pic:spPr>
+                </pic:pic>
+              </a:graphicData>
+            </a:graphic>
+          </wp:inline>
+        </w:drawing>
+      </w:r>
     </w:p>
     <w:sectPr>
       <w:pgSz w:w="12240" w:h="15840"/>

--- a/Homeowrk 4/hw 4.docx
+++ b/Homeowrk 4/hw 4.docx
@@ -37,7 +37,15 @@
         <w:t>=</w:t>
       </w:r>
       <w:r>
-        <w:t xml:space="preserve"> -1,+1,-3,+3,-5,+5</w:t>
+        <w:t xml:space="preserve"> -</w:t>
+      </w:r>
+      <w:proofErr w:type="gramStart"/>
+      <w:r>
+        <w:t>1,+</w:t>
+      </w:r>
+      <w:proofErr w:type="gramEnd"/>
+      <w:r>
+        <w:t>1,-3,+3,-5,+5</w:t>
       </w:r>
     </w:p>
     <w:p>
@@ -2745,7 +2753,13 @@
         <w:rPr>
           <w:rFonts w:eastAsiaTheme="minorEastAsia"/>
         </w:rPr>
-        <w:t>B &amp; C</w:t>
+        <w:t>B</w:t>
+      </w:r>
+      <w:r>
+        <w:rPr>
+          <w:rFonts w:eastAsiaTheme="minorEastAsia"/>
+        </w:rPr>
+        <w:t>.</w:t>
       </w:r>
       <w:r>
         <w:rPr>
@@ -2797,6 +2811,396 @@
             </a:graphic>
           </wp:inline>
         </w:drawing>
+      </w:r>
+    </w:p>
+    <w:p>
+      <w:pPr>
+        <w:rPr>
+          <w:rFonts w:eastAsiaTheme="minorEastAsia"/>
+        </w:rPr>
+      </w:pPr>
+    </w:p>
+    <w:p>
+      <w:pPr>
+        <w:rPr>
+          <w:rFonts w:eastAsiaTheme="minorEastAsia"/>
+        </w:rPr>
+      </w:pPr>
+      <w:r>
+        <w:rPr>
+          <w:rFonts w:eastAsiaTheme="minorEastAsia"/>
+        </w:rPr>
+        <w:lastRenderedPageBreak/>
+        <w:t xml:space="preserve">C. </w:t>
+      </w:r>
+      <w:r>
+        <w:rPr>
+          <w:rFonts w:eastAsiaTheme="minorEastAsia"/>
+        </w:rPr>
+        <w:t xml:space="preserve">x1 corresponds to </w:t>
+      </w:r>
+      <w:r>
+        <w:rPr>
+          <w:rFonts w:eastAsiaTheme="minorEastAsia"/>
+        </w:rPr>
+        <w:t>0001</w:t>
+      </w:r>
+    </w:p>
+    <w:p>
+      <w:pPr>
+        <w:rPr>
+          <w:rFonts w:eastAsiaTheme="minorEastAsia"/>
+        </w:rPr>
+      </w:pPr>
+      <w:r>
+        <w:rPr>
+          <w:rFonts w:eastAsiaTheme="minorEastAsia"/>
+        </w:rPr>
+        <w:t>x2 corresponds 0</w:t>
+      </w:r>
+      <w:r>
+        <w:rPr>
+          <w:rFonts w:eastAsiaTheme="minorEastAsia"/>
+        </w:rPr>
+        <w:t>01</w:t>
+      </w:r>
+    </w:p>
+    <w:p>
+      <w:pPr>
+        <w:rPr>
+          <w:rFonts w:eastAsiaTheme="minorEastAsia"/>
+        </w:rPr>
+      </w:pPr>
+      <w:r>
+        <w:rPr>
+          <w:rFonts w:eastAsiaTheme="minorEastAsia"/>
+        </w:rPr>
+        <w:t xml:space="preserve"> x3 to </w:t>
+      </w:r>
+      <w:r>
+        <w:rPr>
+          <w:rFonts w:eastAsiaTheme="minorEastAsia"/>
+        </w:rPr>
+        <w:t>01</w:t>
+      </w:r>
+    </w:p>
+    <w:p>
+      <w:pPr>
+        <w:rPr>
+          <w:rFonts w:eastAsiaTheme="minorEastAsia"/>
+        </w:rPr>
+      </w:pPr>
+      <w:r>
+        <w:rPr>
+          <w:rFonts w:eastAsiaTheme="minorEastAsia"/>
+        </w:rPr>
+        <w:t xml:space="preserve"> x4 to </w:t>
+      </w:r>
+      <w:r>
+        <w:rPr>
+          <w:rFonts w:eastAsiaTheme="minorEastAsia"/>
+        </w:rPr>
+        <w:t>0000</w:t>
+      </w:r>
+    </w:p>
+    <w:p>
+      <w:pPr>
+        <w:rPr>
+          <w:rFonts w:eastAsiaTheme="minorEastAsia"/>
+        </w:rPr>
+      </w:pPr>
+      <w:r>
+        <w:rPr>
+          <w:rFonts w:eastAsiaTheme="minorEastAsia"/>
+        </w:rPr>
+        <w:t xml:space="preserve"> x5 to </w:t>
+      </w:r>
+      <w:r>
+        <w:rPr>
+          <w:rFonts w:eastAsiaTheme="minorEastAsia"/>
+        </w:rPr>
+        <w:t>1</w:t>
+      </w:r>
+    </w:p>
+    <w:p>
+      <w:pPr>
+        <w:rPr>
+          <w:rFonts w:eastAsiaTheme="minorEastAsia"/>
+        </w:rPr>
+      </w:pPr>
+      <w:r>
+        <w:rPr>
+          <w:rFonts w:eastAsiaTheme="minorEastAsia"/>
+        </w:rPr>
+        <w:t>D.</w:t>
+      </w:r>
+      <w:r>
+        <w:rPr>
+          <w:rFonts w:eastAsiaTheme="minorEastAsia"/>
+        </w:rPr>
+        <w:tab/>
+      </w:r>
+    </w:p>
+    <w:p>
+      <w:pPr>
+        <w:rPr>
+          <w:rFonts w:eastAsiaTheme="minorEastAsia"/>
+        </w:rPr>
+      </w:pPr>
+      <w:r>
+        <w:rPr>
+          <w:rFonts w:eastAsiaTheme="minorEastAsia"/>
+        </w:rPr>
+        <w:tab/>
+        <w:t>Efficiency</w:t>
+      </w:r>
+      <m:oMath>
+        <m:r>
+          <w:rPr>
+            <w:rFonts w:ascii="Cambria Math" w:eastAsiaTheme="minorEastAsia" w:hAnsi="Cambria Math"/>
+          </w:rPr>
+          <m:t>=</m:t>
+        </m:r>
+        <m:f>
+          <m:fPr>
+            <m:ctrlPr>
+              <w:rPr>
+                <w:rFonts w:ascii="Cambria Math" w:eastAsiaTheme="minorEastAsia" w:hAnsi="Cambria Math"/>
+                <w:i/>
+              </w:rPr>
+            </m:ctrlPr>
+          </m:fPr>
+          <m:num>
+            <m:r>
+              <w:rPr>
+                <w:rFonts w:ascii="Cambria Math" w:eastAsiaTheme="minorEastAsia" w:hAnsi="Cambria Math"/>
+              </w:rPr>
+              <m:t>entropy</m:t>
+            </m:r>
+          </m:num>
+          <m:den>
+            <m:r>
+              <w:rPr>
+                <w:rFonts w:ascii="Cambria Math" w:eastAsiaTheme="minorEastAsia" w:hAnsi="Cambria Math"/>
+              </w:rPr>
+              <m:t>avg bits symbol</m:t>
+            </m:r>
+          </m:den>
+        </m:f>
+        <m:r>
+          <w:rPr>
+            <w:rFonts w:ascii="Cambria Math" w:eastAsiaTheme="minorEastAsia" w:hAnsi="Cambria Math"/>
+          </w:rPr>
+          <m:t>=</m:t>
+        </m:r>
+        <m:f>
+          <m:fPr>
+            <m:ctrlPr>
+              <w:rPr>
+                <w:rFonts w:ascii="Cambria Math" w:eastAsiaTheme="minorEastAsia" w:hAnsi="Cambria Math"/>
+                <w:i/>
+              </w:rPr>
+            </m:ctrlPr>
+          </m:fPr>
+          <m:num>
+            <m:f>
+              <m:fPr>
+                <m:ctrlPr>
+                  <w:rPr>
+                    <w:rFonts w:ascii="Cambria Math" w:eastAsiaTheme="minorEastAsia" w:hAnsi="Cambria Math"/>
+                    <w:i/>
+                  </w:rPr>
+                </m:ctrlPr>
+              </m:fPr>
+              <m:num>
+                <m:r>
+                  <w:rPr>
+                    <w:rFonts w:ascii="Cambria Math" w:eastAsiaTheme="minorEastAsia" w:hAnsi="Cambria Math"/>
+                  </w:rPr>
+                  <m:t>15</m:t>
+                </m:r>
+              </m:num>
+              <m:den>
+                <m:r>
+                  <w:rPr>
+                    <w:rFonts w:ascii="Cambria Math" w:eastAsiaTheme="minorEastAsia" w:hAnsi="Cambria Math"/>
+                  </w:rPr>
+                  <m:t>8</m:t>
+                </m:r>
+              </m:den>
+            </m:f>
+          </m:num>
+          <m:den>
+            <m:r>
+              <w:rPr>
+                <w:rFonts w:ascii="Cambria Math" w:eastAsiaTheme="minorEastAsia" w:hAnsi="Cambria Math"/>
+              </w:rPr>
+              <m:t>2.8</m:t>
+            </m:r>
+          </m:den>
+        </m:f>
+        <m:r>
+          <w:rPr>
+            <w:rFonts w:ascii="Cambria Math" w:eastAsiaTheme="minorEastAsia" w:hAnsi="Cambria Math"/>
+          </w:rPr>
+          <m:t>=</m:t>
+        </m:r>
+        <m:r>
+          <w:rPr>
+            <w:rFonts w:ascii="Cambria Math" w:eastAsiaTheme="minorEastAsia" w:hAnsi="Cambria Math"/>
+          </w:rPr>
+          <m:t>.6696</m:t>
+        </m:r>
+      </m:oMath>
+    </w:p>
+    <w:p>
+      <w:pPr>
+        <w:rPr>
+          <w:rFonts w:eastAsiaTheme="minorEastAsia"/>
+        </w:rPr>
+      </w:pPr>
+      <w:r>
+        <w:rPr>
+          <w:rFonts w:eastAsiaTheme="minorEastAsia"/>
+        </w:rPr>
+        <w:t>E.</w:t>
+      </w:r>
+      <w:r>
+        <w:rPr>
+          <w:rFonts w:eastAsiaTheme="minorEastAsia"/>
+        </w:rPr>
+        <w:t xml:space="preserve"> 10 bits are required with naïve encoding</w:t>
+      </w:r>
+    </w:p>
+    <w:p>
+      <w:pPr>
+        <w:rPr>
+          <w:rFonts w:eastAsiaTheme="minorEastAsia"/>
+        </w:rPr>
+      </w:pPr>
+    </w:p>
+    <w:p>
+      <w:pPr>
+        <w:rPr>
+          <w:rFonts w:eastAsiaTheme="minorEastAsia"/>
+        </w:rPr>
+      </w:pPr>
+      <w:r>
+        <w:rPr>
+          <w:rFonts w:eastAsiaTheme="minorEastAsia"/>
+        </w:rPr>
+        <w:t>Efficiency</w:t>
+      </w:r>
+      <m:oMath>
+        <m:r>
+          <w:rPr>
+            <w:rFonts w:ascii="Cambria Math" w:eastAsiaTheme="minorEastAsia" w:hAnsi="Cambria Math"/>
+          </w:rPr>
+          <m:t>=</m:t>
+        </m:r>
+        <m:f>
+          <m:fPr>
+            <m:ctrlPr>
+              <w:rPr>
+                <w:rFonts w:ascii="Cambria Math" w:eastAsiaTheme="minorEastAsia" w:hAnsi="Cambria Math"/>
+                <w:i/>
+              </w:rPr>
+            </m:ctrlPr>
+          </m:fPr>
+          <m:num>
+            <m:r>
+              <w:rPr>
+                <w:rFonts w:ascii="Cambria Math" w:eastAsiaTheme="minorEastAsia" w:hAnsi="Cambria Math"/>
+              </w:rPr>
+              <m:t>entropy</m:t>
+            </m:r>
+          </m:num>
+          <m:den>
+            <m:r>
+              <w:rPr>
+                <w:rFonts w:ascii="Cambria Math" w:eastAsiaTheme="minorEastAsia" w:hAnsi="Cambria Math"/>
+              </w:rPr>
+              <m:t>avg bits symbol</m:t>
+            </m:r>
+          </m:den>
+        </m:f>
+        <m:r>
+          <w:rPr>
+            <w:rFonts w:ascii="Cambria Math" w:eastAsiaTheme="minorEastAsia" w:hAnsi="Cambria Math"/>
+          </w:rPr>
+          <m:t>=</m:t>
+        </m:r>
+        <m:f>
+          <m:fPr>
+            <m:ctrlPr>
+              <w:rPr>
+                <w:rFonts w:ascii="Cambria Math" w:eastAsiaTheme="minorEastAsia" w:hAnsi="Cambria Math"/>
+                <w:i/>
+              </w:rPr>
+            </m:ctrlPr>
+          </m:fPr>
+          <m:num>
+            <m:f>
+              <m:fPr>
+                <m:ctrlPr>
+                  <w:rPr>
+                    <w:rFonts w:ascii="Cambria Math" w:eastAsiaTheme="minorEastAsia" w:hAnsi="Cambria Math"/>
+                    <w:i/>
+                  </w:rPr>
+                </m:ctrlPr>
+              </m:fPr>
+              <m:num>
+                <m:r>
+                  <w:rPr>
+                    <w:rFonts w:ascii="Cambria Math" w:eastAsiaTheme="minorEastAsia" w:hAnsi="Cambria Math"/>
+                  </w:rPr>
+                  <m:t>15</m:t>
+                </m:r>
+              </m:num>
+              <m:den>
+                <m:r>
+                  <w:rPr>
+                    <w:rFonts w:ascii="Cambria Math" w:eastAsiaTheme="minorEastAsia" w:hAnsi="Cambria Math"/>
+                  </w:rPr>
+                  <m:t>8</m:t>
+                </m:r>
+              </m:den>
+            </m:f>
+          </m:num>
+          <m:den>
+            <m:r>
+              <w:rPr>
+                <w:rFonts w:ascii="Cambria Math" w:eastAsiaTheme="minorEastAsia" w:hAnsi="Cambria Math"/>
+              </w:rPr>
+              <m:t>2</m:t>
+            </m:r>
+          </m:den>
+        </m:f>
+        <m:r>
+          <w:rPr>
+            <w:rFonts w:ascii="Cambria Math" w:eastAsiaTheme="minorEastAsia" w:hAnsi="Cambria Math"/>
+          </w:rPr>
+          <m:t>=.</m:t>
+        </m:r>
+        <m:r>
+          <w:rPr>
+            <w:rFonts w:ascii="Cambria Math" w:eastAsiaTheme="minorEastAsia" w:hAnsi="Cambria Math"/>
+          </w:rPr>
+          <m:t>9375</m:t>
+        </m:r>
+      </m:oMath>
+    </w:p>
+    <w:p>
+      <w:pPr>
+        <w:rPr>
+          <w:rFonts w:eastAsiaTheme="minorEastAsia"/>
+        </w:rPr>
+      </w:pPr>
+      <w:r>
+        <w:rPr>
+          <w:rFonts w:eastAsiaTheme="minorEastAsia"/>
+        </w:rPr>
+        <w:tab/>
       </w:r>
     </w:p>
     <w:sectPr>

--- a/Homeowrk 4/hw 4.docx
+++ b/Homeowrk 4/hw 4.docx
@@ -37,15 +37,7 @@
         <w:t>=</w:t>
       </w:r>
       <w:r>
-        <w:t xml:space="preserve"> -</w:t>
-      </w:r>
-      <w:proofErr w:type="gramStart"/>
-      <w:r>
-        <w:t>1,+</w:t>
-      </w:r>
-      <w:proofErr w:type="gramEnd"/>
-      <w:r>
-        <w:t>1,-3,+3,-5,+5</w:t>
+        <w:t xml:space="preserve"> -1,+1,-3,+3,-5,+5</w:t>
       </w:r>
     </w:p>
     <w:p>
@@ -1456,74 +1448,86 @@
           <w:rFonts w:eastAsiaTheme="minorEastAsia"/>
         </w:rPr>
       </w:pPr>
-    </w:p>
-    <w:p>
-      <w:pPr>
-        <w:rPr>
-          <w:rFonts w:eastAsiaTheme="minorEastAsia"/>
-        </w:rPr>
-      </w:pPr>
-    </w:p>
-    <w:p>
-      <w:pPr>
-        <w:rPr>
-          <w:rFonts w:eastAsiaTheme="minorEastAsia"/>
-        </w:rPr>
-      </w:pPr>
-    </w:p>
-    <w:p>
-      <w:pPr>
-        <w:rPr>
-          <w:rFonts w:eastAsiaTheme="minorEastAsia"/>
-        </w:rPr>
-      </w:pPr>
-    </w:p>
-    <w:p>
-      <w:pPr>
-        <w:rPr>
-          <w:rFonts w:eastAsiaTheme="minorEastAsia"/>
-        </w:rPr>
-      </w:pPr>
-    </w:p>
-    <w:p>
-      <w:pPr>
-        <w:rPr>
-          <w:rFonts w:eastAsiaTheme="minorEastAsia"/>
-        </w:rPr>
-      </w:pPr>
-    </w:p>
-    <w:p>
-      <w:pPr>
-        <w:rPr>
-          <w:rFonts w:eastAsiaTheme="minorEastAsia"/>
-        </w:rPr>
-      </w:pPr>
-    </w:p>
-    <w:p>
-      <w:pPr>
-        <w:rPr>
-          <w:rFonts w:eastAsiaTheme="minorEastAsia"/>
-        </w:rPr>
-      </w:pPr>
-    </w:p>
-    <w:p>
-      <w:pPr>
-        <w:rPr>
-          <w:rFonts w:eastAsiaTheme="minorEastAsia"/>
-        </w:rPr>
-      </w:pPr>
-    </w:p>
-    <w:p>
-      <w:pPr>
-        <w:rPr>
-          <w:rFonts w:eastAsiaTheme="minorEastAsia"/>
-        </w:rPr>
-      </w:pPr>
-      <w:r>
-        <w:rPr>
-          <w:rFonts w:eastAsiaTheme="minorEastAsia"/>
-        </w:rPr>
-        <w:lastRenderedPageBreak/>
+      <w:r>
+        <w:rPr>
+          <w:rFonts w:eastAsiaTheme="minorEastAsia"/>
+        </w:rPr>
+        <w:t>No value of S gives</w:t>
+      </w:r>
+    </w:p>
+    <w:p>
+      <w:pPr>
+        <w:rPr>
+          <w:rFonts w:eastAsiaTheme="minorEastAsia"/>
+        </w:rPr>
+      </w:pPr>
+    </w:p>
+    <w:p>
+      <w:pPr>
+        <w:rPr>
+          <w:rFonts w:eastAsiaTheme="minorEastAsia"/>
+        </w:rPr>
+      </w:pPr>
+    </w:p>
+    <w:p>
+      <w:pPr>
+        <w:rPr>
+          <w:rFonts w:eastAsiaTheme="minorEastAsia"/>
+        </w:rPr>
+      </w:pPr>
+    </w:p>
+    <w:p>
+      <w:pPr>
+        <w:rPr>
+          <w:rFonts w:eastAsiaTheme="minorEastAsia"/>
+        </w:rPr>
+      </w:pPr>
+    </w:p>
+    <w:p>
+      <w:pPr>
+        <w:rPr>
+          <w:rFonts w:eastAsiaTheme="minorEastAsia"/>
+        </w:rPr>
+      </w:pPr>
+    </w:p>
+    <w:p>
+      <w:pPr>
+        <w:rPr>
+          <w:rFonts w:eastAsiaTheme="minorEastAsia"/>
+        </w:rPr>
+      </w:pPr>
+    </w:p>
+    <w:p>
+      <w:pPr>
+        <w:rPr>
+          <w:rFonts w:eastAsiaTheme="minorEastAsia"/>
+        </w:rPr>
+      </w:pPr>
+    </w:p>
+    <w:p>
+      <w:pPr>
+        <w:rPr>
+          <w:rFonts w:eastAsiaTheme="minorEastAsia"/>
+        </w:rPr>
+      </w:pPr>
+    </w:p>
+    <w:p>
+      <w:pPr>
+        <w:rPr>
+          <w:rFonts w:eastAsiaTheme="minorEastAsia"/>
+        </w:rPr>
+      </w:pPr>
+    </w:p>
+    <w:p>
+      <w:pPr>
+        <w:rPr>
+          <w:rFonts w:eastAsiaTheme="minorEastAsia"/>
+        </w:rPr>
+      </w:pPr>
+      <w:r>
+        <w:rPr>
+          <w:rFonts w:eastAsiaTheme="minorEastAsia"/>
+        </w:rPr>
         <w:t>14.16</w:t>
       </w:r>
     </w:p>
